--- a/docs/readme.docx
+++ b/docs/readme.docx
@@ -11616,6 +11616,1087 @@
           </w:p>
         </w:tc>
       </w:tr>
+      <w:tr>
+        <w:tblPrEx>
+          <w:tblBorders>
+            <w:top w:val="single" w:color="auto" w:sz="4" w:space="0"/>
+            <w:left w:val="single" w:color="auto" w:sz="4" w:space="0"/>
+            <w:bottom w:val="single" w:color="auto" w:sz="4" w:space="0"/>
+            <w:right w:val="single" w:color="auto" w:sz="4" w:space="0"/>
+            <w:insideH w:val="single" w:color="auto" w:sz="4" w:space="0"/>
+            <w:insideV w:val="single" w:color="auto" w:sz="4" w:space="0"/>
+          </w:tblBorders>
+          <w:tblCellMar>
+            <w:top w:w="0" w:type="dxa"/>
+            <w:left w:w="108" w:type="dxa"/>
+            <w:bottom w:w="0" w:type="dxa"/>
+            <w:right w:w="108" w:type="dxa"/>
+          </w:tblCellMar>
+        </w:tblPrEx>
+        <w:tc>
+          <w:tcPr>
+            <w:tcW w:w="671" w:type="dxa"/>
+            <w:vAlign w:val="center"/>
+          </w:tcPr>
+          <w:p>
+            <w:pPr>
+              <w:keepNext w:val="0"/>
+              <w:keepLines w:val="0"/>
+              <w:widowControl/>
+              <w:suppressLineNumbers w:val="0"/>
+              <w:spacing w:before="0" w:beforeAutospacing="0" w:after="0" w:afterAutospacing="0"/>
+              <w:ind w:left="0" w:leftChars="0" w:right="0" w:rightChars="0"/>
+              <w:jc w:val="left"/>
+              <w:rPr>
+                <w:rFonts w:hint="default" w:ascii="Ubuntu" w:hAnsi="Ubuntu" w:eastAsia="Ubuntu" w:cs="Ubuntu"/>
+                <w:b w:val="0"/>
+                <w:bCs w:val="0"/>
+                <w:i w:val="0"/>
+                <w:iCs w:val="0"/>
+                <w:caps w:val="0"/>
+                <w:color w:val="000000"/>
+                <w:spacing w:val="0"/>
+                <w:kern w:val="0"/>
+                <w:sz w:val="18"/>
+                <w:szCs w:val="18"/>
+                <w:lang w:val="en-US" w:eastAsia="zh-CN" w:bidi="ar"/>
+              </w:rPr>
+            </w:pPr>
+            <w:r>
+              <w:rPr>
+                <w:rFonts w:hint="default" w:ascii="Ubuntu" w:hAnsi="Ubuntu" w:eastAsia="Ubuntu" w:cs="Ubuntu"/>
+                <w:b w:val="0"/>
+                <w:bCs w:val="0"/>
+                <w:i w:val="0"/>
+                <w:iCs w:val="0"/>
+                <w:caps w:val="0"/>
+                <w:color w:val="000000"/>
+                <w:spacing w:val="0"/>
+                <w:kern w:val="0"/>
+                <w:sz w:val="18"/>
+                <w:szCs w:val="18"/>
+                <w:lang w:val="en-US" w:eastAsia="zh-CN" w:bidi="ar"/>
+              </w:rPr>
+              <w:t>时域一维图像</w:t>
+            </w:r>
+          </w:p>
+        </w:tc>
+        <w:tc>
+          <w:tcPr>
+            <w:tcW w:w="1693" w:type="dxa"/>
+            <w:vAlign w:val="center"/>
+          </w:tcPr>
+          <w:p>
+            <w:pPr>
+              <w:keepNext w:val="0"/>
+              <w:keepLines w:val="0"/>
+              <w:widowControl/>
+              <w:suppressLineNumbers w:val="0"/>
+              <w:spacing w:before="0" w:beforeAutospacing="0" w:after="0" w:afterAutospacing="0"/>
+              <w:ind w:left="0" w:leftChars="0" w:right="0" w:rightChars="0"/>
+              <w:jc w:val="left"/>
+              <w:rPr>
+                <w:rFonts w:hint="default" w:ascii="Ubuntu" w:hAnsi="Ubuntu" w:eastAsia="Ubuntu" w:cs="Ubuntu"/>
+                <w:b w:val="0"/>
+                <w:bCs w:val="0"/>
+                <w:i w:val="0"/>
+                <w:iCs w:val="0"/>
+                <w:caps w:val="0"/>
+                <w:color w:val="000000"/>
+                <w:spacing w:val="0"/>
+                <w:kern w:val="0"/>
+                <w:sz w:val="18"/>
+                <w:szCs w:val="18"/>
+                <w:lang w:val="en-US" w:eastAsia="zh-CN" w:bidi="ar"/>
+              </w:rPr>
+            </w:pPr>
+            <w:r>
+              <w:rPr>
+                <w:rFonts w:hint="default" w:ascii="Ubuntu" w:hAnsi="Ubuntu" w:eastAsia="Ubuntu" w:cs="Ubuntu"/>
+                <w:b w:val="0"/>
+                <w:bCs w:val="0"/>
+                <w:i w:val="0"/>
+                <w:iCs w:val="0"/>
+                <w:caps w:val="0"/>
+                <w:color w:val="000000"/>
+                <w:spacing w:val="0"/>
+                <w:kern w:val="0"/>
+                <w:sz w:val="18"/>
+                <w:szCs w:val="18"/>
+                <w:lang w:val="en-US" w:eastAsia="zh-CN" w:bidi="ar"/>
+              </w:rPr>
+              <w:t>visualization/time_series_visualizer.py</w:t>
+            </w:r>
+          </w:p>
+        </w:tc>
+        <w:tc>
+          <w:tcPr>
+            <w:tcW w:w="1384" w:type="dxa"/>
+            <w:vAlign w:val="center"/>
+          </w:tcPr>
+          <w:p>
+            <w:pPr>
+              <w:keepNext w:val="0"/>
+              <w:keepLines w:val="0"/>
+              <w:widowControl/>
+              <w:suppressLineNumbers w:val="0"/>
+              <w:spacing w:before="0" w:beforeAutospacing="0" w:after="0" w:afterAutospacing="0"/>
+              <w:ind w:left="0" w:leftChars="0" w:right="0" w:rightChars="0"/>
+              <w:jc w:val="left"/>
+              <w:rPr>
+                <w:rFonts w:hint="default" w:ascii="Ubuntu" w:hAnsi="Ubuntu" w:eastAsia="Ubuntu" w:cs="Ubuntu"/>
+                <w:b w:val="0"/>
+                <w:bCs w:val="0"/>
+                <w:i w:val="0"/>
+                <w:iCs w:val="0"/>
+                <w:caps w:val="0"/>
+                <w:color w:val="000000"/>
+                <w:spacing w:val="0"/>
+                <w:kern w:val="0"/>
+                <w:sz w:val="18"/>
+                <w:szCs w:val="18"/>
+                <w:lang w:val="en-US" w:eastAsia="zh-CN" w:bidi="ar"/>
+              </w:rPr>
+            </w:pPr>
+            <w:r>
+              <w:rPr>
+                <w:rFonts w:hint="default" w:ascii="Ubuntu" w:hAnsi="Ubuntu" w:eastAsia="Ubuntu" w:cs="Ubuntu"/>
+                <w:b w:val="0"/>
+                <w:bCs w:val="0"/>
+                <w:i w:val="0"/>
+                <w:iCs w:val="0"/>
+                <w:caps w:val="0"/>
+                <w:color w:val="000000"/>
+                <w:spacing w:val="0"/>
+                <w:kern w:val="0"/>
+                <w:sz w:val="18"/>
+                <w:szCs w:val="18"/>
+                <w:lang w:val="en-US" w:eastAsia="zh-CN" w:bidi="ar"/>
+              </w:rPr>
+              <w:t>TimeSeriesVisualizer</w:t>
+            </w:r>
+          </w:p>
+        </w:tc>
+        <w:tc>
+          <w:tcPr>
+            <w:tcW w:w="1392" w:type="dxa"/>
+            <w:vAlign w:val="center"/>
+          </w:tcPr>
+          <w:p>
+            <w:pPr>
+              <w:keepNext w:val="0"/>
+              <w:keepLines w:val="0"/>
+              <w:widowControl/>
+              <w:suppressLineNumbers w:val="0"/>
+              <w:spacing w:before="0" w:beforeAutospacing="0" w:after="0" w:afterAutospacing="0"/>
+              <w:ind w:left="0" w:leftChars="0" w:right="0" w:rightChars="0"/>
+              <w:jc w:val="left"/>
+              <w:rPr>
+                <w:rFonts w:hint="default" w:ascii="Ubuntu" w:hAnsi="Ubuntu" w:eastAsia="Ubuntu" w:cs="Ubuntu"/>
+                <w:b w:val="0"/>
+                <w:bCs w:val="0"/>
+                <w:i w:val="0"/>
+                <w:iCs w:val="0"/>
+                <w:caps w:val="0"/>
+                <w:color w:val="000000"/>
+                <w:spacing w:val="0"/>
+                <w:kern w:val="0"/>
+                <w:sz w:val="18"/>
+                <w:szCs w:val="18"/>
+                <w:lang w:val="en-US" w:eastAsia="zh-CN" w:bidi="ar"/>
+              </w:rPr>
+            </w:pPr>
+            <w:r>
+              <w:rPr>
+                <w:rFonts w:hint="default" w:ascii="Ubuntu" w:hAnsi="Ubuntu" w:eastAsia="Ubuntu" w:cs="Ubuntu"/>
+                <w:b w:val="0"/>
+                <w:bCs w:val="0"/>
+                <w:i w:val="0"/>
+                <w:iCs w:val="0"/>
+                <w:caps w:val="0"/>
+                <w:color w:val="000000"/>
+                <w:spacing w:val="0"/>
+                <w:kern w:val="0"/>
+                <w:sz w:val="18"/>
+                <w:szCs w:val="18"/>
+                <w:lang w:val="en-US" w:eastAsia="zh-CN" w:bidi="ar"/>
+              </w:rPr>
+              <w:t>plot_strain_rate_time_series</w:t>
+            </w:r>
+          </w:p>
+        </w:tc>
+        <w:tc>
+          <w:tcPr>
+            <w:tcW w:w="1308" w:type="dxa"/>
+            <w:vAlign w:val="center"/>
+          </w:tcPr>
+          <w:p>
+            <w:pPr>
+              <w:keepNext w:val="0"/>
+              <w:keepLines w:val="0"/>
+              <w:widowControl/>
+              <w:suppressLineNumbers w:val="0"/>
+              <w:spacing w:before="0" w:beforeAutospacing="0" w:after="0" w:afterAutospacing="0"/>
+              <w:ind w:left="0" w:leftChars="0" w:right="0" w:rightChars="0"/>
+              <w:jc w:val="left"/>
+              <w:rPr>
+                <w:rFonts w:hint="default" w:ascii="Ubuntu" w:hAnsi="Ubuntu" w:eastAsia="Ubuntu" w:cs="Ubuntu"/>
+                <w:b w:val="0"/>
+                <w:bCs w:val="0"/>
+                <w:i w:val="0"/>
+                <w:iCs w:val="0"/>
+                <w:caps w:val="0"/>
+                <w:color w:val="000000"/>
+                <w:spacing w:val="0"/>
+                <w:kern w:val="0"/>
+                <w:sz w:val="18"/>
+                <w:szCs w:val="18"/>
+                <w:lang w:val="en-US" w:eastAsia="zh-CN" w:bidi="ar"/>
+              </w:rPr>
+            </w:pPr>
+            <w:r>
+              <w:rPr>
+                <w:rFonts w:hint="default" w:ascii="Ubuntu" w:hAnsi="Ubuntu" w:eastAsia="Ubuntu" w:cs="Ubuntu"/>
+                <w:b w:val="0"/>
+                <w:bCs w:val="0"/>
+                <w:i w:val="0"/>
+                <w:iCs w:val="0"/>
+                <w:caps w:val="0"/>
+                <w:color w:val="000000"/>
+                <w:spacing w:val="0"/>
+                <w:kern w:val="0"/>
+                <w:sz w:val="18"/>
+                <w:szCs w:val="18"/>
+                <w:lang w:val="en-US" w:eastAsia="zh-CN" w:bidi="ar"/>
+              </w:rPr>
+              <w:t xml:space="preserve">data, time_axis, depth_index, title, xlabel, </w:t>
+            </w:r>
+            <w:bookmarkStart w:id="0" w:name="_GoBack"/>
+            <w:bookmarkEnd w:id="0"/>
+            <w:r>
+              <w:rPr>
+                <w:rFonts w:hint="default" w:ascii="Ubuntu" w:hAnsi="Ubuntu" w:eastAsia="Ubuntu" w:cs="Ubuntu"/>
+                <w:b w:val="0"/>
+                <w:bCs w:val="0"/>
+                <w:i w:val="0"/>
+                <w:iCs w:val="0"/>
+                <w:caps w:val="0"/>
+                <w:color w:val="000000"/>
+                <w:spacing w:val="0"/>
+                <w:kern w:val="0"/>
+                <w:sz w:val="18"/>
+                <w:szCs w:val="18"/>
+                <w:lang w:val="en-US" w:eastAsia="zh-CN" w:bidi="ar"/>
+              </w:rPr>
+              <w:t>ylabel, show, save_path, figsize, **kwargs</w:t>
+            </w:r>
+          </w:p>
+        </w:tc>
+        <w:tc>
+          <w:tcPr>
+            <w:tcW w:w="1077" w:type="dxa"/>
+            <w:vAlign w:val="center"/>
+          </w:tcPr>
+          <w:p>
+            <w:pPr>
+              <w:keepNext w:val="0"/>
+              <w:keepLines w:val="0"/>
+              <w:widowControl/>
+              <w:suppressLineNumbers w:val="0"/>
+              <w:spacing w:before="0" w:beforeAutospacing="0" w:after="0" w:afterAutospacing="0"/>
+              <w:ind w:left="0" w:leftChars="0" w:right="0" w:rightChars="0"/>
+              <w:jc w:val="left"/>
+              <w:rPr>
+                <w:rFonts w:hint="default" w:ascii="Ubuntu" w:hAnsi="Ubuntu" w:eastAsia="Ubuntu" w:cs="Ubuntu"/>
+                <w:b w:val="0"/>
+                <w:bCs w:val="0"/>
+                <w:i w:val="0"/>
+                <w:iCs w:val="0"/>
+                <w:caps w:val="0"/>
+                <w:color w:val="000000"/>
+                <w:spacing w:val="0"/>
+                <w:kern w:val="0"/>
+                <w:sz w:val="18"/>
+                <w:szCs w:val="18"/>
+                <w:lang w:val="en-US" w:eastAsia="zh-CN" w:bidi="ar"/>
+              </w:rPr>
+            </w:pPr>
+            <w:r>
+              <w:rPr>
+                <w:rFonts w:hint="default" w:ascii="Ubuntu" w:hAnsi="Ubuntu" w:eastAsia="Ubuntu" w:cs="Ubuntu"/>
+                <w:b w:val="0"/>
+                <w:bCs w:val="0"/>
+                <w:i w:val="0"/>
+                <w:iCs w:val="0"/>
+                <w:caps w:val="0"/>
+                <w:color w:val="000000"/>
+                <w:spacing w:val="0"/>
+                <w:kern w:val="0"/>
+                <w:sz w:val="18"/>
+                <w:szCs w:val="18"/>
+                <w:lang w:val="en-US" w:eastAsia="zh-CN" w:bidi="ar"/>
+              </w:rPr>
+              <w:t>fig, ax</w:t>
+            </w:r>
+          </w:p>
+        </w:tc>
+        <w:tc>
+          <w:tcPr>
+            <w:tcW w:w="997" w:type="dxa"/>
+            <w:vAlign w:val="center"/>
+          </w:tcPr>
+          <w:p>
+            <w:pPr>
+              <w:keepNext w:val="0"/>
+              <w:keepLines w:val="0"/>
+              <w:widowControl/>
+              <w:suppressLineNumbers w:val="0"/>
+              <w:spacing w:before="0" w:beforeAutospacing="0" w:after="0" w:afterAutospacing="0"/>
+              <w:ind w:left="0" w:leftChars="0" w:right="0" w:rightChars="0"/>
+              <w:jc w:val="left"/>
+              <w:rPr>
+                <w:rFonts w:hint="default" w:ascii="Ubuntu" w:hAnsi="Ubuntu" w:eastAsia="Ubuntu" w:cs="Ubuntu"/>
+                <w:b w:val="0"/>
+                <w:bCs w:val="0"/>
+                <w:i w:val="0"/>
+                <w:iCs w:val="0"/>
+                <w:caps w:val="0"/>
+                <w:color w:val="000000"/>
+                <w:spacing w:val="0"/>
+                <w:kern w:val="0"/>
+                <w:sz w:val="18"/>
+                <w:szCs w:val="18"/>
+                <w:lang w:val="en-US" w:eastAsia="zh-CN" w:bidi="ar"/>
+              </w:rPr>
+            </w:pPr>
+            <w:r>
+              <w:rPr>
+                <w:rFonts w:hint="default" w:ascii="Ubuntu" w:hAnsi="Ubuntu" w:eastAsia="Ubuntu" w:cs="Ubuntu"/>
+                <w:b w:val="0"/>
+                <w:bCs w:val="0"/>
+                <w:i w:val="0"/>
+                <w:iCs w:val="0"/>
+                <w:caps w:val="0"/>
+                <w:color w:val="000000"/>
+                <w:spacing w:val="0"/>
+                <w:kern w:val="0"/>
+                <w:sz w:val="18"/>
+                <w:szCs w:val="18"/>
+                <w:lang w:val="en-US" w:eastAsia="zh-CN" w:bidi="ar"/>
+              </w:rPr>
+              <w:t>绘制时序一维图像</w:t>
+            </w:r>
+          </w:p>
+        </w:tc>
+      </w:tr>
+      <w:tr>
+        <w:tblPrEx>
+          <w:tblBorders>
+            <w:top w:val="single" w:color="auto" w:sz="4" w:space="0"/>
+            <w:left w:val="single" w:color="auto" w:sz="4" w:space="0"/>
+            <w:bottom w:val="single" w:color="auto" w:sz="4" w:space="0"/>
+            <w:right w:val="single" w:color="auto" w:sz="4" w:space="0"/>
+            <w:insideH w:val="single" w:color="auto" w:sz="4" w:space="0"/>
+            <w:insideV w:val="single" w:color="auto" w:sz="4" w:space="0"/>
+          </w:tblBorders>
+          <w:tblCellMar>
+            <w:top w:w="0" w:type="dxa"/>
+            <w:left w:w="108" w:type="dxa"/>
+            <w:bottom w:w="0" w:type="dxa"/>
+            <w:right w:w="108" w:type="dxa"/>
+          </w:tblCellMar>
+        </w:tblPrEx>
+        <w:tc>
+          <w:tcPr>
+            <w:tcW w:w="671" w:type="dxa"/>
+            <w:vAlign w:val="center"/>
+          </w:tcPr>
+          <w:p>
+            <w:pPr>
+              <w:keepNext w:val="0"/>
+              <w:keepLines w:val="0"/>
+              <w:widowControl/>
+              <w:suppressLineNumbers w:val="0"/>
+              <w:spacing w:before="0" w:beforeAutospacing="0" w:after="0" w:afterAutospacing="0"/>
+              <w:ind w:left="0" w:leftChars="0" w:right="0" w:rightChars="0"/>
+              <w:jc w:val="left"/>
+              <w:rPr>
+                <w:rFonts w:hint="default" w:ascii="Ubuntu" w:hAnsi="Ubuntu" w:eastAsia="Ubuntu" w:cs="Ubuntu"/>
+                <w:b w:val="0"/>
+                <w:bCs w:val="0"/>
+                <w:i w:val="0"/>
+                <w:iCs w:val="0"/>
+                <w:caps w:val="0"/>
+                <w:color w:val="000000"/>
+                <w:spacing w:val="0"/>
+                <w:kern w:val="0"/>
+                <w:sz w:val="18"/>
+                <w:szCs w:val="18"/>
+                <w:lang w:val="en-US" w:eastAsia="zh-CN" w:bidi="ar"/>
+              </w:rPr>
+            </w:pPr>
+            <w:r>
+              <w:rPr>
+                <w:rFonts w:hint="default" w:ascii="Ubuntu" w:hAnsi="Ubuntu" w:eastAsia="Ubuntu" w:cs="Ubuntu"/>
+                <w:b w:val="0"/>
+                <w:bCs w:val="0"/>
+                <w:i w:val="0"/>
+                <w:iCs w:val="0"/>
+                <w:caps w:val="0"/>
+                <w:color w:val="000000"/>
+                <w:spacing w:val="0"/>
+                <w:kern w:val="0"/>
+                <w:sz w:val="18"/>
+                <w:szCs w:val="18"/>
+                <w:lang w:val="en-US" w:eastAsia="zh-CN" w:bidi="ar"/>
+              </w:rPr>
+              <w:t>时序多位对比图像</w:t>
+            </w:r>
+          </w:p>
+        </w:tc>
+        <w:tc>
+          <w:tcPr>
+            <w:tcW w:w="1693" w:type="dxa"/>
+            <w:vAlign w:val="center"/>
+          </w:tcPr>
+          <w:p>
+            <w:pPr>
+              <w:keepNext w:val="0"/>
+              <w:keepLines w:val="0"/>
+              <w:widowControl/>
+              <w:suppressLineNumbers w:val="0"/>
+              <w:spacing w:before="0" w:beforeAutospacing="0" w:after="0" w:afterAutospacing="0"/>
+              <w:ind w:left="0" w:leftChars="0" w:right="0" w:rightChars="0"/>
+              <w:jc w:val="left"/>
+              <w:rPr>
+                <w:rFonts w:hint="default" w:ascii="Ubuntu" w:hAnsi="Ubuntu" w:eastAsia="Ubuntu" w:cs="Ubuntu"/>
+                <w:b w:val="0"/>
+                <w:bCs w:val="0"/>
+                <w:i w:val="0"/>
+                <w:iCs w:val="0"/>
+                <w:caps w:val="0"/>
+                <w:color w:val="000000"/>
+                <w:spacing w:val="0"/>
+                <w:kern w:val="0"/>
+                <w:sz w:val="18"/>
+                <w:szCs w:val="18"/>
+                <w:lang w:val="en-US" w:eastAsia="zh-CN" w:bidi="ar"/>
+              </w:rPr>
+            </w:pPr>
+            <w:r>
+              <w:rPr>
+                <w:rFonts w:hint="default" w:ascii="Ubuntu" w:hAnsi="Ubuntu" w:eastAsia="Ubuntu" w:cs="Ubuntu"/>
+                <w:b w:val="0"/>
+                <w:bCs w:val="0"/>
+                <w:i w:val="0"/>
+                <w:iCs w:val="0"/>
+                <w:caps w:val="0"/>
+                <w:color w:val="000000"/>
+                <w:spacing w:val="0"/>
+                <w:kern w:val="0"/>
+                <w:sz w:val="18"/>
+                <w:szCs w:val="18"/>
+                <w:lang w:val="en-US" w:eastAsia="zh-CN" w:bidi="ar"/>
+              </w:rPr>
+              <w:t>visualization/time_series_visualizer.py</w:t>
+            </w:r>
+          </w:p>
+        </w:tc>
+        <w:tc>
+          <w:tcPr>
+            <w:tcW w:w="1384" w:type="dxa"/>
+            <w:vAlign w:val="center"/>
+          </w:tcPr>
+          <w:p>
+            <w:pPr>
+              <w:keepNext w:val="0"/>
+              <w:keepLines w:val="0"/>
+              <w:widowControl/>
+              <w:suppressLineNumbers w:val="0"/>
+              <w:spacing w:before="0" w:beforeAutospacing="0" w:after="0" w:afterAutospacing="0"/>
+              <w:ind w:left="0" w:leftChars="0" w:right="0" w:rightChars="0"/>
+              <w:jc w:val="left"/>
+              <w:rPr>
+                <w:rFonts w:hint="default" w:ascii="Ubuntu" w:hAnsi="Ubuntu" w:eastAsia="Ubuntu" w:cs="Ubuntu"/>
+                <w:b w:val="0"/>
+                <w:bCs w:val="0"/>
+                <w:i w:val="0"/>
+                <w:iCs w:val="0"/>
+                <w:caps w:val="0"/>
+                <w:color w:val="000000"/>
+                <w:spacing w:val="0"/>
+                <w:kern w:val="0"/>
+                <w:sz w:val="18"/>
+                <w:szCs w:val="18"/>
+                <w:lang w:val="en-US" w:eastAsia="zh-CN" w:bidi="ar"/>
+              </w:rPr>
+            </w:pPr>
+            <w:r>
+              <w:rPr>
+                <w:rFonts w:hint="default" w:ascii="Ubuntu" w:hAnsi="Ubuntu" w:eastAsia="Ubuntu" w:cs="Ubuntu"/>
+                <w:b w:val="0"/>
+                <w:bCs w:val="0"/>
+                <w:i w:val="0"/>
+                <w:iCs w:val="0"/>
+                <w:caps w:val="0"/>
+                <w:color w:val="000000"/>
+                <w:spacing w:val="0"/>
+                <w:kern w:val="0"/>
+                <w:sz w:val="18"/>
+                <w:szCs w:val="18"/>
+                <w:lang w:val="en-US" w:eastAsia="zh-CN" w:bidi="ar"/>
+              </w:rPr>
+              <w:t>TimeSeriesVisualizer</w:t>
+            </w:r>
+          </w:p>
+        </w:tc>
+        <w:tc>
+          <w:tcPr>
+            <w:tcW w:w="1392" w:type="dxa"/>
+            <w:vAlign w:val="center"/>
+          </w:tcPr>
+          <w:p>
+            <w:pPr>
+              <w:keepNext w:val="0"/>
+              <w:keepLines w:val="0"/>
+              <w:widowControl/>
+              <w:suppressLineNumbers w:val="0"/>
+              <w:spacing w:before="0" w:beforeAutospacing="0" w:after="0" w:afterAutospacing="0"/>
+              <w:ind w:left="0" w:leftChars="0" w:right="0" w:rightChars="0"/>
+              <w:jc w:val="left"/>
+              <w:rPr>
+                <w:rFonts w:hint="default" w:ascii="Ubuntu" w:hAnsi="Ubuntu" w:eastAsia="Ubuntu" w:cs="Ubuntu"/>
+                <w:b w:val="0"/>
+                <w:bCs w:val="0"/>
+                <w:i w:val="0"/>
+                <w:iCs w:val="0"/>
+                <w:caps w:val="0"/>
+                <w:color w:val="000000"/>
+                <w:spacing w:val="0"/>
+                <w:kern w:val="0"/>
+                <w:sz w:val="18"/>
+                <w:szCs w:val="18"/>
+                <w:lang w:val="en-US" w:eastAsia="zh-CN" w:bidi="ar"/>
+              </w:rPr>
+            </w:pPr>
+            <w:r>
+              <w:rPr>
+                <w:rFonts w:hint="default" w:ascii="Ubuntu" w:hAnsi="Ubuntu" w:eastAsia="Ubuntu" w:cs="Ubuntu"/>
+                <w:b w:val="0"/>
+                <w:bCs w:val="0"/>
+                <w:i w:val="0"/>
+                <w:iCs w:val="0"/>
+                <w:caps w:val="0"/>
+                <w:color w:val="000000"/>
+                <w:spacing w:val="0"/>
+                <w:kern w:val="0"/>
+                <w:sz w:val="18"/>
+                <w:szCs w:val="18"/>
+                <w:lang w:val="en-US" w:eastAsia="zh-CN" w:bidi="ar"/>
+              </w:rPr>
+              <w:t>plot_multiple_depths_time_series</w:t>
+            </w:r>
+          </w:p>
+        </w:tc>
+        <w:tc>
+          <w:tcPr>
+            <w:tcW w:w="1308" w:type="dxa"/>
+            <w:vAlign w:val="center"/>
+          </w:tcPr>
+          <w:p>
+            <w:pPr>
+              <w:keepNext w:val="0"/>
+              <w:keepLines w:val="0"/>
+              <w:widowControl/>
+              <w:suppressLineNumbers w:val="0"/>
+              <w:spacing w:before="0" w:beforeAutospacing="0" w:after="0" w:afterAutospacing="0"/>
+              <w:ind w:left="0" w:leftChars="0" w:right="0" w:rightChars="0"/>
+              <w:jc w:val="left"/>
+              <w:rPr>
+                <w:rFonts w:hint="default" w:ascii="Ubuntu" w:hAnsi="Ubuntu" w:eastAsia="Ubuntu" w:cs="Ubuntu"/>
+                <w:b w:val="0"/>
+                <w:bCs w:val="0"/>
+                <w:i w:val="0"/>
+                <w:iCs w:val="0"/>
+                <w:caps w:val="0"/>
+                <w:color w:val="000000"/>
+                <w:spacing w:val="0"/>
+                <w:kern w:val="0"/>
+                <w:sz w:val="18"/>
+                <w:szCs w:val="18"/>
+                <w:lang w:val="en-US" w:eastAsia="zh-CN" w:bidi="ar"/>
+              </w:rPr>
+            </w:pPr>
+            <w:r>
+              <w:rPr>
+                <w:rFonts w:hint="default" w:ascii="Ubuntu" w:hAnsi="Ubuntu" w:eastAsia="Ubuntu" w:cs="Ubuntu"/>
+                <w:b w:val="0"/>
+                <w:bCs w:val="0"/>
+                <w:i w:val="0"/>
+                <w:iCs w:val="0"/>
+                <w:caps w:val="0"/>
+                <w:color w:val="000000"/>
+                <w:spacing w:val="0"/>
+                <w:kern w:val="0"/>
+                <w:sz w:val="18"/>
+                <w:szCs w:val="18"/>
+                <w:lang w:val="en-US" w:eastAsia="zh-CN" w:bidi="ar"/>
+              </w:rPr>
+              <w:t>data, time_axis, depth_indices, title, xlabel, ylabel, show, save_path, figsize, **kwargs</w:t>
+            </w:r>
+          </w:p>
+        </w:tc>
+        <w:tc>
+          <w:tcPr>
+            <w:tcW w:w="1077" w:type="dxa"/>
+            <w:vAlign w:val="center"/>
+          </w:tcPr>
+          <w:p>
+            <w:pPr>
+              <w:keepNext w:val="0"/>
+              <w:keepLines w:val="0"/>
+              <w:widowControl/>
+              <w:suppressLineNumbers w:val="0"/>
+              <w:spacing w:before="0" w:beforeAutospacing="0" w:after="0" w:afterAutospacing="0"/>
+              <w:ind w:left="0" w:leftChars="0" w:right="0" w:rightChars="0"/>
+              <w:jc w:val="left"/>
+              <w:rPr>
+                <w:rFonts w:hint="eastAsia" w:ascii="Ubuntu" w:hAnsi="Ubuntu" w:eastAsia="Ubuntu" w:cs="Ubuntu"/>
+                <w:b w:val="0"/>
+                <w:bCs w:val="0"/>
+                <w:i w:val="0"/>
+                <w:iCs w:val="0"/>
+                <w:caps w:val="0"/>
+                <w:color w:val="000000"/>
+                <w:spacing w:val="0"/>
+                <w:kern w:val="0"/>
+                <w:sz w:val="18"/>
+                <w:szCs w:val="18"/>
+                <w:lang w:val="en-US" w:eastAsia="zh-CN" w:bidi="ar"/>
+              </w:rPr>
+            </w:pPr>
+            <w:r>
+              <w:rPr>
+                <w:rFonts w:hint="default" w:ascii="Ubuntu" w:hAnsi="Ubuntu" w:eastAsia="Ubuntu" w:cs="Ubuntu"/>
+                <w:b w:val="0"/>
+                <w:bCs w:val="0"/>
+                <w:i w:val="0"/>
+                <w:iCs w:val="0"/>
+                <w:caps w:val="0"/>
+                <w:color w:val="000000"/>
+                <w:spacing w:val="0"/>
+                <w:kern w:val="0"/>
+                <w:sz w:val="18"/>
+                <w:szCs w:val="18"/>
+                <w:lang w:val="en-US" w:eastAsia="zh-CN" w:bidi="ar"/>
+              </w:rPr>
+              <w:t>fig, ax</w:t>
+            </w:r>
+          </w:p>
+        </w:tc>
+        <w:tc>
+          <w:tcPr>
+            <w:tcW w:w="997" w:type="dxa"/>
+            <w:vAlign w:val="center"/>
+          </w:tcPr>
+          <w:p>
+            <w:pPr>
+              <w:keepNext w:val="0"/>
+              <w:keepLines w:val="0"/>
+              <w:widowControl/>
+              <w:suppressLineNumbers w:val="0"/>
+              <w:spacing w:before="0" w:beforeAutospacing="0" w:after="0" w:afterAutospacing="0"/>
+              <w:ind w:left="0" w:leftChars="0" w:right="0" w:rightChars="0"/>
+              <w:jc w:val="left"/>
+              <w:rPr>
+                <w:rFonts w:hint="eastAsia" w:ascii="Ubuntu" w:hAnsi="Ubuntu" w:eastAsia="Ubuntu" w:cs="Ubuntu"/>
+                <w:b w:val="0"/>
+                <w:bCs w:val="0"/>
+                <w:i w:val="0"/>
+                <w:iCs w:val="0"/>
+                <w:caps w:val="0"/>
+                <w:color w:val="000000"/>
+                <w:spacing w:val="0"/>
+                <w:kern w:val="0"/>
+                <w:sz w:val="18"/>
+                <w:szCs w:val="18"/>
+                <w:lang w:val="en-US" w:eastAsia="zh-CN" w:bidi="ar"/>
+              </w:rPr>
+            </w:pPr>
+            <w:r>
+              <w:rPr>
+                <w:rFonts w:hint="default" w:ascii="Ubuntu" w:hAnsi="Ubuntu" w:eastAsia="Ubuntu" w:cs="Ubuntu"/>
+                <w:b w:val="0"/>
+                <w:bCs w:val="0"/>
+                <w:i w:val="0"/>
+                <w:iCs w:val="0"/>
+                <w:caps w:val="0"/>
+                <w:color w:val="000000"/>
+                <w:spacing w:val="0"/>
+                <w:kern w:val="0"/>
+                <w:sz w:val="18"/>
+                <w:szCs w:val="18"/>
+                <w:lang w:val="en-US" w:eastAsia="zh-CN" w:bidi="ar"/>
+              </w:rPr>
+              <w:t>绘制多个深度时序对比图像</w:t>
+            </w:r>
+          </w:p>
+        </w:tc>
+      </w:tr>
+      <w:tr>
+        <w:tblPrEx>
+          <w:tblBorders>
+            <w:top w:val="single" w:color="auto" w:sz="4" w:space="0"/>
+            <w:left w:val="single" w:color="auto" w:sz="4" w:space="0"/>
+            <w:bottom w:val="single" w:color="auto" w:sz="4" w:space="0"/>
+            <w:right w:val="single" w:color="auto" w:sz="4" w:space="0"/>
+            <w:insideH w:val="single" w:color="auto" w:sz="4" w:space="0"/>
+            <w:insideV w:val="single" w:color="auto" w:sz="4" w:space="0"/>
+          </w:tblBorders>
+          <w:tblCellMar>
+            <w:top w:w="0" w:type="dxa"/>
+            <w:left w:w="108" w:type="dxa"/>
+            <w:bottom w:w="0" w:type="dxa"/>
+            <w:right w:w="108" w:type="dxa"/>
+          </w:tblCellMar>
+        </w:tblPrEx>
+        <w:tc>
+          <w:tcPr>
+            <w:tcW w:w="671" w:type="dxa"/>
+            <w:vAlign w:val="center"/>
+          </w:tcPr>
+          <w:p>
+            <w:pPr>
+              <w:keepNext w:val="0"/>
+              <w:keepLines w:val="0"/>
+              <w:widowControl/>
+              <w:suppressLineNumbers w:val="0"/>
+              <w:spacing w:before="0" w:beforeAutospacing="0" w:after="0" w:afterAutospacing="0"/>
+              <w:ind w:left="0" w:leftChars="0" w:right="0" w:rightChars="0"/>
+              <w:jc w:val="left"/>
+              <w:rPr>
+                <w:rFonts w:hint="eastAsia" w:ascii="Ubuntu" w:hAnsi="Ubuntu" w:eastAsia="Ubuntu" w:cs="Ubuntu"/>
+                <w:b w:val="0"/>
+                <w:bCs w:val="0"/>
+                <w:i w:val="0"/>
+                <w:iCs w:val="0"/>
+                <w:caps w:val="0"/>
+                <w:color w:val="000000"/>
+                <w:spacing w:val="0"/>
+                <w:kern w:val="0"/>
+                <w:sz w:val="18"/>
+                <w:szCs w:val="18"/>
+                <w:lang w:val="en-US" w:eastAsia="zh-CN" w:bidi="ar"/>
+              </w:rPr>
+            </w:pPr>
+            <w:r>
+              <w:rPr>
+                <w:rFonts w:hint="default" w:ascii="Ubuntu" w:hAnsi="Ubuntu" w:eastAsia="Ubuntu" w:cs="Ubuntu"/>
+                <w:b w:val="0"/>
+                <w:bCs w:val="0"/>
+                <w:i w:val="0"/>
+                <w:iCs w:val="0"/>
+                <w:caps w:val="0"/>
+                <w:color w:val="000000"/>
+                <w:spacing w:val="0"/>
+                <w:kern w:val="0"/>
+                <w:sz w:val="18"/>
+                <w:szCs w:val="18"/>
+                <w:lang w:val="en-US" w:eastAsia="zh-CN" w:bidi="ar"/>
+              </w:rPr>
+              <w:t>时序统计图像</w:t>
+            </w:r>
+          </w:p>
+        </w:tc>
+        <w:tc>
+          <w:tcPr>
+            <w:tcW w:w="1693" w:type="dxa"/>
+            <w:vAlign w:val="center"/>
+          </w:tcPr>
+          <w:p>
+            <w:pPr>
+              <w:keepNext w:val="0"/>
+              <w:keepLines w:val="0"/>
+              <w:widowControl/>
+              <w:suppressLineNumbers w:val="0"/>
+              <w:spacing w:before="0" w:beforeAutospacing="0" w:after="0" w:afterAutospacing="0"/>
+              <w:ind w:left="0" w:leftChars="0" w:right="0" w:rightChars="0"/>
+              <w:jc w:val="left"/>
+              <w:rPr>
+                <w:rFonts w:hint="default" w:ascii="Ubuntu" w:hAnsi="Ubuntu" w:eastAsia="Ubuntu" w:cs="Ubuntu"/>
+                <w:b w:val="0"/>
+                <w:bCs w:val="0"/>
+                <w:i w:val="0"/>
+                <w:iCs w:val="0"/>
+                <w:caps w:val="0"/>
+                <w:color w:val="000000"/>
+                <w:spacing w:val="0"/>
+                <w:kern w:val="0"/>
+                <w:sz w:val="18"/>
+                <w:szCs w:val="18"/>
+                <w:lang w:val="en-US" w:eastAsia="zh-CN" w:bidi="ar"/>
+              </w:rPr>
+            </w:pPr>
+            <w:r>
+              <w:rPr>
+                <w:rFonts w:hint="default" w:ascii="Ubuntu" w:hAnsi="Ubuntu" w:eastAsia="Ubuntu" w:cs="Ubuntu"/>
+                <w:b w:val="0"/>
+                <w:bCs w:val="0"/>
+                <w:i w:val="0"/>
+                <w:iCs w:val="0"/>
+                <w:caps w:val="0"/>
+                <w:color w:val="000000"/>
+                <w:spacing w:val="0"/>
+                <w:kern w:val="0"/>
+                <w:sz w:val="18"/>
+                <w:szCs w:val="18"/>
+                <w:lang w:val="en-US" w:eastAsia="zh-CN" w:bidi="ar"/>
+              </w:rPr>
+              <w:t>visualization/time_series_visualizer.py</w:t>
+            </w:r>
+          </w:p>
+        </w:tc>
+        <w:tc>
+          <w:tcPr>
+            <w:tcW w:w="1384" w:type="dxa"/>
+            <w:vAlign w:val="center"/>
+          </w:tcPr>
+          <w:p>
+            <w:pPr>
+              <w:keepNext w:val="0"/>
+              <w:keepLines w:val="0"/>
+              <w:widowControl/>
+              <w:suppressLineNumbers w:val="0"/>
+              <w:spacing w:before="0" w:beforeAutospacing="0" w:after="0" w:afterAutospacing="0"/>
+              <w:ind w:left="0" w:leftChars="0" w:right="0" w:rightChars="0"/>
+              <w:jc w:val="left"/>
+              <w:rPr>
+                <w:rFonts w:hint="default" w:ascii="Ubuntu" w:hAnsi="Ubuntu" w:eastAsia="Ubuntu" w:cs="Ubuntu"/>
+                <w:b w:val="0"/>
+                <w:bCs w:val="0"/>
+                <w:i w:val="0"/>
+                <w:iCs w:val="0"/>
+                <w:caps w:val="0"/>
+                <w:color w:val="000000"/>
+                <w:spacing w:val="0"/>
+                <w:kern w:val="0"/>
+                <w:sz w:val="18"/>
+                <w:szCs w:val="18"/>
+                <w:lang w:val="en-US" w:eastAsia="zh-CN" w:bidi="ar"/>
+              </w:rPr>
+            </w:pPr>
+            <w:r>
+              <w:rPr>
+                <w:rFonts w:hint="default" w:ascii="Ubuntu" w:hAnsi="Ubuntu" w:eastAsia="Ubuntu" w:cs="Ubuntu"/>
+                <w:b w:val="0"/>
+                <w:bCs w:val="0"/>
+                <w:i w:val="0"/>
+                <w:iCs w:val="0"/>
+                <w:caps w:val="0"/>
+                <w:color w:val="000000"/>
+                <w:spacing w:val="0"/>
+                <w:kern w:val="0"/>
+                <w:sz w:val="18"/>
+                <w:szCs w:val="18"/>
+                <w:lang w:val="en-US" w:eastAsia="zh-CN" w:bidi="ar"/>
+              </w:rPr>
+              <w:t>TimeSeriesVisualizer</w:t>
+            </w:r>
+          </w:p>
+        </w:tc>
+        <w:tc>
+          <w:tcPr>
+            <w:tcW w:w="1392" w:type="dxa"/>
+            <w:vAlign w:val="center"/>
+          </w:tcPr>
+          <w:p>
+            <w:pPr>
+              <w:keepNext w:val="0"/>
+              <w:keepLines w:val="0"/>
+              <w:widowControl/>
+              <w:suppressLineNumbers w:val="0"/>
+              <w:spacing w:before="0" w:beforeAutospacing="0" w:after="0" w:afterAutospacing="0"/>
+              <w:ind w:left="0" w:leftChars="0" w:right="0" w:rightChars="0"/>
+              <w:jc w:val="left"/>
+              <w:rPr>
+                <w:rFonts w:hint="default" w:ascii="Ubuntu" w:hAnsi="Ubuntu" w:eastAsia="Ubuntu" w:cs="Ubuntu"/>
+                <w:b w:val="0"/>
+                <w:bCs w:val="0"/>
+                <w:i w:val="0"/>
+                <w:iCs w:val="0"/>
+                <w:caps w:val="0"/>
+                <w:color w:val="000000"/>
+                <w:spacing w:val="0"/>
+                <w:kern w:val="0"/>
+                <w:sz w:val="18"/>
+                <w:szCs w:val="18"/>
+                <w:lang w:val="en-US" w:eastAsia="zh-CN" w:bidi="ar"/>
+              </w:rPr>
+            </w:pPr>
+            <w:r>
+              <w:rPr>
+                <w:rFonts w:hint="default" w:ascii="Ubuntu" w:hAnsi="Ubuntu" w:eastAsia="Ubuntu" w:cs="Ubuntu"/>
+                <w:b w:val="0"/>
+                <w:bCs w:val="0"/>
+                <w:i w:val="0"/>
+                <w:iCs w:val="0"/>
+                <w:caps w:val="0"/>
+                <w:color w:val="000000"/>
+                <w:spacing w:val="0"/>
+                <w:kern w:val="0"/>
+                <w:sz w:val="18"/>
+                <w:szCs w:val="18"/>
+                <w:lang w:val="en-US" w:eastAsia="zh-CN" w:bidi="ar"/>
+              </w:rPr>
+              <w:t>plot_time_series_with_statistics</w:t>
+            </w:r>
+          </w:p>
+        </w:tc>
+        <w:tc>
+          <w:tcPr>
+            <w:tcW w:w="1308" w:type="dxa"/>
+            <w:vAlign w:val="center"/>
+          </w:tcPr>
+          <w:p>
+            <w:pPr>
+              <w:keepNext w:val="0"/>
+              <w:keepLines w:val="0"/>
+              <w:widowControl/>
+              <w:suppressLineNumbers w:val="0"/>
+              <w:spacing w:before="0" w:beforeAutospacing="0" w:after="0" w:afterAutospacing="0"/>
+              <w:ind w:left="0" w:leftChars="0" w:right="0" w:rightChars="0"/>
+              <w:jc w:val="left"/>
+              <w:rPr>
+                <w:rFonts w:hint="default" w:ascii="Ubuntu" w:hAnsi="Ubuntu" w:eastAsia="Ubuntu" w:cs="Ubuntu"/>
+                <w:b w:val="0"/>
+                <w:bCs w:val="0"/>
+                <w:i w:val="0"/>
+                <w:iCs w:val="0"/>
+                <w:caps w:val="0"/>
+                <w:color w:val="000000"/>
+                <w:spacing w:val="0"/>
+                <w:kern w:val="0"/>
+                <w:sz w:val="18"/>
+                <w:szCs w:val="18"/>
+                <w:lang w:val="en-US" w:eastAsia="zh-CN" w:bidi="ar"/>
+              </w:rPr>
+            </w:pPr>
+            <w:r>
+              <w:rPr>
+                <w:rFonts w:hint="default" w:ascii="Ubuntu" w:hAnsi="Ubuntu" w:eastAsia="Ubuntu" w:cs="Ubuntu"/>
+                <w:b w:val="0"/>
+                <w:bCs w:val="0"/>
+                <w:i w:val="0"/>
+                <w:iCs w:val="0"/>
+                <w:caps w:val="0"/>
+                <w:color w:val="000000"/>
+                <w:spacing w:val="0"/>
+                <w:kern w:val="0"/>
+                <w:sz w:val="18"/>
+                <w:szCs w:val="18"/>
+                <w:lang w:val="en-US" w:eastAsia="zh-CN" w:bidi="ar"/>
+              </w:rPr>
+              <w:t>data, time_axis, depth_index, window_size, title, xlabel, ylabel, show, save_path, figsize</w:t>
+            </w:r>
+          </w:p>
+        </w:tc>
+        <w:tc>
+          <w:tcPr>
+            <w:tcW w:w="1077" w:type="dxa"/>
+            <w:vAlign w:val="center"/>
+          </w:tcPr>
+          <w:p>
+            <w:pPr>
+              <w:keepNext w:val="0"/>
+              <w:keepLines w:val="0"/>
+              <w:widowControl/>
+              <w:suppressLineNumbers w:val="0"/>
+              <w:spacing w:before="0" w:beforeAutospacing="0" w:after="0" w:afterAutospacing="0"/>
+              <w:ind w:left="0" w:leftChars="0" w:right="0" w:rightChars="0"/>
+              <w:jc w:val="left"/>
+              <w:rPr>
+                <w:rFonts w:hint="eastAsia" w:ascii="Ubuntu" w:hAnsi="Ubuntu" w:eastAsia="Ubuntu" w:cs="Ubuntu"/>
+                <w:b w:val="0"/>
+                <w:bCs w:val="0"/>
+                <w:i w:val="0"/>
+                <w:iCs w:val="0"/>
+                <w:caps w:val="0"/>
+                <w:color w:val="000000"/>
+                <w:spacing w:val="0"/>
+                <w:kern w:val="0"/>
+                <w:sz w:val="18"/>
+                <w:szCs w:val="18"/>
+                <w:lang w:val="en-US" w:eastAsia="zh-CN" w:bidi="ar"/>
+              </w:rPr>
+            </w:pPr>
+            <w:r>
+              <w:rPr>
+                <w:rFonts w:hint="default" w:ascii="Ubuntu" w:hAnsi="Ubuntu" w:eastAsia="Ubuntu" w:cs="Ubuntu"/>
+                <w:b w:val="0"/>
+                <w:bCs w:val="0"/>
+                <w:i w:val="0"/>
+                <w:iCs w:val="0"/>
+                <w:caps w:val="0"/>
+                <w:color w:val="000000"/>
+                <w:spacing w:val="0"/>
+                <w:kern w:val="0"/>
+                <w:sz w:val="18"/>
+                <w:szCs w:val="18"/>
+                <w:lang w:val="en-US" w:eastAsia="zh-CN" w:bidi="ar"/>
+              </w:rPr>
+              <w:t>fig, ax</w:t>
+            </w:r>
+          </w:p>
+        </w:tc>
+        <w:tc>
+          <w:tcPr>
+            <w:tcW w:w="997" w:type="dxa"/>
+            <w:vAlign w:val="center"/>
+          </w:tcPr>
+          <w:p>
+            <w:pPr>
+              <w:keepNext w:val="0"/>
+              <w:keepLines w:val="0"/>
+              <w:widowControl/>
+              <w:suppressLineNumbers w:val="0"/>
+              <w:spacing w:before="0" w:beforeAutospacing="0" w:after="0" w:afterAutospacing="0"/>
+              <w:ind w:left="0" w:leftChars="0" w:right="0" w:rightChars="0"/>
+              <w:jc w:val="left"/>
+              <w:rPr>
+                <w:rFonts w:hint="eastAsia" w:ascii="Ubuntu" w:hAnsi="Ubuntu" w:eastAsia="Ubuntu" w:cs="Ubuntu"/>
+                <w:b w:val="0"/>
+                <w:bCs w:val="0"/>
+                <w:i w:val="0"/>
+                <w:iCs w:val="0"/>
+                <w:caps w:val="0"/>
+                <w:color w:val="000000"/>
+                <w:spacing w:val="0"/>
+                <w:kern w:val="0"/>
+                <w:sz w:val="18"/>
+                <w:szCs w:val="18"/>
+                <w:lang w:val="en-US" w:eastAsia="zh-CN" w:bidi="ar"/>
+              </w:rPr>
+            </w:pPr>
+            <w:r>
+              <w:rPr>
+                <w:rFonts w:hint="default" w:ascii="Ubuntu" w:hAnsi="Ubuntu" w:eastAsia="Ubuntu" w:cs="Ubuntu"/>
+                <w:b w:val="0"/>
+                <w:bCs w:val="0"/>
+                <w:i w:val="0"/>
+                <w:iCs w:val="0"/>
+                <w:caps w:val="0"/>
+                <w:color w:val="000000"/>
+                <w:spacing w:val="0"/>
+                <w:kern w:val="0"/>
+                <w:sz w:val="18"/>
+                <w:szCs w:val="18"/>
+                <w:lang w:val="en-US" w:eastAsia="zh-CN" w:bidi="ar"/>
+              </w:rPr>
+              <w:t>绘制带统计信息的时序图像</w:t>
+            </w:r>
+          </w:p>
+        </w:tc>
+      </w:tr>
     </w:tbl>
     <w:p>
       <w:pPr>
@@ -13568,12 +14649,6 @@
             <w:insideH w:val="single" w:color="auto" w:sz="4" w:space="0"/>
             <w:insideV w:val="single" w:color="auto" w:sz="4" w:space="0"/>
           </w:tblBorders>
-          <w:tblCellMar>
-            <w:top w:w="0" w:type="dxa"/>
-            <w:left w:w="108" w:type="dxa"/>
-            <w:bottom w:w="0" w:type="dxa"/>
-            <w:right w:w="108" w:type="dxa"/>
-          </w:tblCellMar>
         </w:tblPrEx>
         <w:tc>
           <w:tcPr>
@@ -29719,6 +30794,13 @@
           <w:lang w:val="en-US" w:eastAsia="zh-CN"/>
         </w:rPr>
         <w:t>├── gui</w:t>
+      </w:r>
+      <w:r>
+        <w:rPr>
+          <w:rFonts w:hint="eastAsia"/>
+          <w:lang w:val="en-US" w:eastAsia="zh-CN"/>
+        </w:rPr>
+        <w:t xml:space="preserve">  #特别注意：本项目GUI有严重缺陷，编写代码时不可实现，不要用这里面的模块！</w:t>
       </w:r>
     </w:p>
     <w:p>
@@ -30449,6 +31531,7 @@
           <w:ilvl w:val="0"/>
           <w:numId w:val="0"/>
         </w:numPr>
+        <w:ind w:firstLine="420"/>
         <w:rPr>
           <w:rFonts w:hint="default"/>
           <w:lang w:val="en-US" w:eastAsia="zh-CN"/>
@@ -30459,7 +31542,35 @@
           <w:rFonts w:hint="default"/>
           <w:lang w:val="en-US" w:eastAsia="zh-CN"/>
         </w:rPr>
-        <w:t xml:space="preserve">    ├── heatmap_visualizer.py</w:t>
+        <w:t>├── heatmap_visualizer.py</w:t>
+      </w:r>
+    </w:p>
+    <w:p>
+      <w:pPr>
+        <w:widowControl w:val="0"/>
+        <w:numPr>
+          <w:ilvl w:val="0"/>
+          <w:numId w:val="0"/>
+        </w:numPr>
+        <w:ind w:firstLine="420"/>
+        <w:jc w:val="both"/>
+        <w:rPr>
+          <w:rFonts w:hint="default" w:asciiTheme="minorHAnsi" w:hAnsiTheme="minorHAnsi" w:eastAsiaTheme="minorEastAsia" w:cstheme="minorBidi"/>
+          <w:kern w:val="2"/>
+          <w:sz w:val="21"/>
+          <w:szCs w:val="24"/>
+          <w:lang w:val="en-US" w:eastAsia="zh-CN" w:bidi="ar-SA"/>
+        </w:rPr>
+      </w:pPr>
+      <w:r>
+        <w:rPr>
+          <w:rFonts w:hint="default" w:asciiTheme="minorHAnsi" w:hAnsiTheme="minorHAnsi" w:eastAsiaTheme="minorEastAsia" w:cstheme="minorBidi"/>
+          <w:kern w:val="2"/>
+          <w:sz w:val="21"/>
+          <w:szCs w:val="24"/>
+          <w:lang w:val="en-US" w:eastAsia="zh-CN" w:bidi="ar-SA"/>
+        </w:rPr>
+        <w:t>├── time_series_visualizer.py</w:t>
       </w:r>
     </w:p>
     <w:p>
@@ -30480,8 +31591,6 @@
         </w:rPr>
         <w:t xml:space="preserve">    └── visualization_factory.py</w:t>
       </w:r>
-      <w:bookmarkStart w:id="0" w:name="_GoBack"/>
-      <w:bookmarkEnd w:id="0"/>
     </w:p>
     <w:sectPr>
       <w:pgSz w:w="11906" w:h="16838"/>
